--- a/questionnaires/Changes for South Africa.docx
+++ b/questionnaires/Changes for South Africa.docx
@@ -55,13 +55,25 @@
         <w:t>” and last answers to: “</w:t>
       </w:r>
       <w:r>
-        <w:t>A large city (250,000 – 3,000,000 inhabitants)</w:t>
+        <w:t>A large city</w:t>
+      </w:r>
+      <w:r>
+        <w:t xml:space="preserve"> or its suburbs</w:t>
+      </w:r>
+      <w:r>
+        <w:t xml:space="preserve"> (250,000 – 3,000,000 inhabitants)</w:t>
       </w:r>
       <w:r>
         <w:t>”, “</w:t>
       </w:r>
       <w:r>
-        <w:t>A very large city (more than 3 million inhabitants)</w:t>
+        <w:t>A very large city</w:t>
+      </w:r>
+      <w:r>
+        <w:t xml:space="preserve"> or its suburbs</w:t>
+      </w:r>
+      <w:r>
+        <w:t xml:space="preserve"> (more than 3 million inhabitants)</w:t>
       </w:r>
       <w:r>
         <w:t>”</w:t>
@@ -128,110 +140,134 @@
       <w:r>
         <w:t xml:space="preserve"> droughts / Water shortages / Lower agricultural production</w:t>
       </w:r>
+    </w:p>
+    <w:p>
+      <w:pPr>
+        <w:jc w:val="both"/>
+      </w:pPr>
+      <w:r>
+        <w:t xml:space="preserve">14.9 Willingness to change: </w:t>
+      </w:r>
+      <w:r>
+        <w:t>Change the third item to “</w:t>
+      </w:r>
+      <w:r>
+        <w:t>Have an electric</w:t>
+      </w:r>
+      <w:r>
+        <w:t xml:space="preserve"> rather than a diesel/gasoline</w:t>
+      </w:r>
+      <w:r>
+        <w:t xml:space="preserve"> vehicle</w:t>
+      </w:r>
+      <w:r>
+        <w:t>”</w:t>
+      </w:r>
+      <w:r>
+        <w:t xml:space="preserve">. For the other items, replace “Limit” by “Limit or renounce”. </w:t>
+      </w:r>
+    </w:p>
+    <w:p>
+      <w:pPr>
+        <w:jc w:val="both"/>
+      </w:pPr>
+      <w:r>
+        <w:t>14.11 Replace the question by: “</w:t>
+      </w:r>
+      <w:r>
+        <w:t xml:space="preserve">How important are the factors below in order for you to adopt a sustainable lifestyle (i.e. limit </w:t>
+      </w:r>
+      <w:r>
+        <w:t>or renounce driving and flying</w:t>
+      </w:r>
+      <w:r>
+        <w:t>, cycle more, etc.)?</w:t>
+      </w:r>
+      <w:r>
+        <w:t>”</w:t>
+      </w:r>
+      <w:r>
+        <w:t xml:space="preserve"> </w:t>
+      </w:r>
+    </w:p>
+    <w:p>
+      <w:pPr>
+        <w:jc w:val="both"/>
+      </w:pPr>
+      <w:r>
+        <w:t>12.2 Change "sales tax" to "the VAT (value-added tax)"</w:t>
+      </w:r>
+    </w:p>
+    <w:p>
+      <w:pPr>
+        <w:jc w:val="both"/>
+      </w:pPr>
+      <w:r>
+        <w:t xml:space="preserve">24.5 Left-right: </w:t>
+      </w:r>
+      <w:r>
+        <w:t xml:space="preserve">Change question to: </w:t>
+      </w:r>
+      <w:r>
+        <w:t>“</w:t>
+      </w:r>
+      <w:r>
+        <w:t>On economic policy matters, where do you see yourself on a scale from 1 to 5</w:t>
+      </w:r>
+      <w:r>
+        <w:t>,</w:t>
+      </w:r>
+      <w:r>
+        <w:t xml:space="preserve"> where 1 is </w:t>
+      </w:r>
+      <w:r>
+        <w:t>Left and 5 is R</w:t>
+      </w:r>
+      <w:r>
+        <w:t xml:space="preserve">ight?” </w:t>
+      </w:r>
+    </w:p>
+    <w:p>
+      <w:pPr>
+        <w:jc w:val="both"/>
+      </w:pPr>
+      <w:r>
+        <w:t>3.1 Translate new items: “Coal”, “District heating”</w:t>
+      </w:r>
+    </w:p>
+    <w:p>
+      <w:pPr>
+        <w:jc w:val="both"/>
+      </w:pPr>
+      <w:r>
+        <w:t>14.3 Replace “maintaining” by “sustaining” in the question translation.</w:t>
+      </w:r>
+      <w:r>
+        <w:t xml:space="preserve"> </w:t>
+      </w:r>
+    </w:p>
+    <w:p>
+      <w:pPr>
+        <w:jc w:val="both"/>
+      </w:pPr>
+      <w:r>
+        <w:t xml:space="preserve">We will probably ask you to translate an additional question later on (What region do you live in?) but we </w:t>
+      </w:r>
+      <w:proofErr w:type="gramStart"/>
+      <w:r>
+        <w:t>haven’t</w:t>
+      </w:r>
+      <w:proofErr w:type="gramEnd"/>
+      <w:r>
+        <w:t xml:space="preserve"> prepared it yet.</w:t>
+      </w:r>
+    </w:p>
+    <w:p>
+      <w:pPr>
+        <w:jc w:val="both"/>
+      </w:pPr>
       <w:bookmarkStart w:id="0" w:name="_GoBack"/>
       <w:bookmarkEnd w:id="0"/>
-    </w:p>
-    <w:p>
-      <w:pPr>
-        <w:jc w:val="both"/>
-      </w:pPr>
-      <w:r>
-        <w:t xml:space="preserve">14.9 Willingness to change: </w:t>
-      </w:r>
-      <w:r>
-        <w:t>Change the third item to “</w:t>
-      </w:r>
-      <w:r>
-        <w:t>Have an electric</w:t>
-      </w:r>
-      <w:r>
-        <w:t xml:space="preserve"> rather than a diesel/gasoline</w:t>
-      </w:r>
-      <w:r>
-        <w:t xml:space="preserve"> vehicle</w:t>
-      </w:r>
-      <w:r>
-        <w:t>”</w:t>
-      </w:r>
-      <w:r>
-        <w:t xml:space="preserve">. For the other items, replace “Limit” by “Limit or renounce”. </w:t>
-      </w:r>
-    </w:p>
-    <w:p>
-      <w:pPr>
-        <w:jc w:val="both"/>
-      </w:pPr>
-      <w:r>
-        <w:t>14.11 Replace the question by: “</w:t>
-      </w:r>
-      <w:r>
-        <w:t xml:space="preserve">How important are the factors below in order for you to adopt a sustainable lifestyle (i.e. limit </w:t>
-      </w:r>
-      <w:r>
-        <w:t>or renounce driving and flying</w:t>
-      </w:r>
-      <w:r>
-        <w:t>, cycle more, etc.)?</w:t>
-      </w:r>
-      <w:r>
-        <w:t>”</w:t>
-      </w:r>
-      <w:r>
-        <w:t xml:space="preserve"> </w:t>
-      </w:r>
-    </w:p>
-    <w:p>
-      <w:pPr>
-        <w:jc w:val="both"/>
-      </w:pPr>
-      <w:r>
-        <w:t>12.2 Change "sales tax" to "the VAT (value-added tax)"</w:t>
-      </w:r>
-    </w:p>
-    <w:p>
-      <w:pPr>
-        <w:jc w:val="both"/>
-      </w:pPr>
-      <w:r>
-        <w:t xml:space="preserve">24.5 Left-right: </w:t>
-      </w:r>
-      <w:r>
-        <w:t xml:space="preserve">Change question to: </w:t>
-      </w:r>
-      <w:r>
-        <w:t>“</w:t>
-      </w:r>
-      <w:r>
-        <w:t>On economic policy matters, where do you see yourself on a scale from 1 to 5</w:t>
-      </w:r>
-      <w:r>
-        <w:t>,</w:t>
-      </w:r>
-      <w:r>
-        <w:t xml:space="preserve"> where 1 is </w:t>
-      </w:r>
-      <w:r>
-        <w:t>Left and 5 is R</w:t>
-      </w:r>
-      <w:r>
-        <w:t xml:space="preserve">ight?” </w:t>
-      </w:r>
-    </w:p>
-    <w:p>
-      <w:pPr>
-        <w:jc w:val="both"/>
-      </w:pPr>
-      <w:r>
-        <w:t>3.1 Translate new items: “Coal”, “District heating”</w:t>
-      </w:r>
-    </w:p>
-    <w:p>
-      <w:pPr>
-        <w:jc w:val="both"/>
-      </w:pPr>
-      <w:r>
-        <w:t>14.3 Replace “maintaining” by “sustaining” in the question translation.</w:t>
-      </w:r>
     </w:p>
     <w:sectPr>
       <w:pgSz w:w="12240" w:h="15840"/>
@@ -934,7 +970,7 @@
 </file>
 
 <file path=customXml/itemProps1.xml><?xml version="1.0" encoding="utf-8"?>
-<ds:datastoreItem xmlns:ds="http://schemas.openxmlformats.org/officeDocument/2006/customXml" ds:itemID="{D08C3E77-2E92-4378-8812-20A2CF29CBC1}">
+<ds:datastoreItem xmlns:ds="http://schemas.openxmlformats.org/officeDocument/2006/customXml" ds:itemID="{522CD02B-848B-4AB5-826D-0E9FA95CF591}">
   <ds:schemaRefs>
     <ds:schemaRef ds:uri="http://schemas.openxmlformats.org/officeDocument/2006/bibliography"/>
   </ds:schemaRefs>
